--- a/docs/ОтчётЛР3.docx
+++ b/docs/ОтчётЛР3.docx
@@ -748,6 +748,166 @@
           <w:szCs w:val="28"/>
         </w:rPr>
       </w:pPr>
+      <w:r>
+        <w:rPr>
+          <w:rFonts w:ascii="Times New Roman" w:hAnsi="Times New Roman" w:cs="Times New Roman"/>
+          <w:sz w:val="28"/>
+          <w:szCs w:val="28"/>
+        </w:rPr>
+        <w:t>Полосков</w:t>
+      </w:r>
+      <w:r>
+        <w:rPr>
+          <w:rFonts w:ascii="Times New Roman" w:hAnsi="Times New Roman" w:cs="Times New Roman"/>
+          <w:sz w:val="28"/>
+          <w:szCs w:val="28"/>
+        </w:rPr>
+        <w:t xml:space="preserve"> </w:t>
+      </w:r>
+      <w:r>
+        <w:rPr>
+          <w:rFonts w:ascii="Times New Roman" w:hAnsi="Times New Roman" w:cs="Times New Roman"/>
+          <w:sz w:val="28"/>
+          <w:szCs w:val="28"/>
+        </w:rPr>
+        <w:t>А.Д.</w:t>
+      </w:r>
+      <w:r>
+        <w:rPr>
+          <w:rFonts w:ascii="Times New Roman" w:hAnsi="Times New Roman" w:cs="Times New Roman"/>
+          <w:sz w:val="28"/>
+          <w:szCs w:val="28"/>
+        </w:rPr>
+        <w:t xml:space="preserve"> </w:t>
+      </w:r>
+    </w:p>
+    <w:p>
+      <w:pPr>
+        <w:jc w:val="right"/>
+        <w:rPr>
+          <w:rFonts w:ascii="Times New Roman" w:hAnsi="Times New Roman" w:cs="Times New Roman"/>
+          <w:sz w:val="28"/>
+          <w:szCs w:val="28"/>
+        </w:rPr>
+      </w:pPr>
+      <w:r>
+        <w:rPr>
+          <w:rFonts w:ascii="Times New Roman" w:hAnsi="Times New Roman" w:cs="Times New Roman"/>
+          <w:sz w:val="28"/>
+          <w:szCs w:val="28"/>
+        </w:rPr>
+        <w:t>Дубков</w:t>
+      </w:r>
+      <w:r>
+        <w:rPr>
+          <w:rFonts w:ascii="Times New Roman" w:hAnsi="Times New Roman" w:cs="Times New Roman"/>
+          <w:sz w:val="28"/>
+          <w:szCs w:val="28"/>
+        </w:rPr>
+        <w:t xml:space="preserve"> </w:t>
+      </w:r>
+      <w:r>
+        <w:rPr>
+          <w:rFonts w:ascii="Times New Roman" w:hAnsi="Times New Roman" w:cs="Times New Roman"/>
+          <w:sz w:val="28"/>
+          <w:szCs w:val="28"/>
+        </w:rPr>
+        <w:t>С.В.</w:t>
+      </w:r>
+      <w:r>
+        <w:rPr>
+          <w:rFonts w:ascii="Times New Roman" w:hAnsi="Times New Roman" w:cs="Times New Roman"/>
+          <w:sz w:val="28"/>
+          <w:szCs w:val="28"/>
+        </w:rPr>
+        <w:t xml:space="preserve"> </w:t>
+      </w:r>
+    </w:p>
+    <w:p>
+      <w:pPr>
+        <w:jc w:val="right"/>
+        <w:rPr>
+          <w:rFonts w:ascii="Times New Roman" w:hAnsi="Times New Roman" w:cs="Times New Roman"/>
+          <w:sz w:val="28"/>
+          <w:szCs w:val="28"/>
+        </w:rPr>
+      </w:pPr>
+      <w:r>
+        <w:rPr>
+          <w:rFonts w:ascii="Times New Roman" w:hAnsi="Times New Roman" w:cs="Times New Roman"/>
+          <w:sz w:val="28"/>
+          <w:szCs w:val="28"/>
+        </w:rPr>
+        <w:t>Иванов</w:t>
+      </w:r>
+      <w:r>
+        <w:rPr>
+          <w:rFonts w:ascii="Times New Roman" w:hAnsi="Times New Roman" w:cs="Times New Roman"/>
+          <w:sz w:val="28"/>
+          <w:szCs w:val="28"/>
+        </w:rPr>
+        <w:t xml:space="preserve"> </w:t>
+      </w:r>
+      <w:proofErr w:type="gramStart"/>
+      <w:r>
+        <w:rPr>
+          <w:rFonts w:ascii="Times New Roman" w:hAnsi="Times New Roman" w:cs="Times New Roman"/>
+          <w:sz w:val="28"/>
+          <w:szCs w:val="28"/>
+        </w:rPr>
+        <w:t>М.А</w:t>
+      </w:r>
+      <w:proofErr w:type="gramEnd"/>
+      <w:r>
+        <w:rPr>
+          <w:rFonts w:ascii="Times New Roman" w:hAnsi="Times New Roman" w:cs="Times New Roman"/>
+          <w:sz w:val="28"/>
+          <w:szCs w:val="28"/>
+        </w:rPr>
+        <w:t xml:space="preserve"> </w:t>
+      </w:r>
+    </w:p>
+    <w:p>
+      <w:pPr>
+        <w:jc w:val="right"/>
+        <w:rPr>
+          <w:rFonts w:ascii="Times New Roman" w:hAnsi="Times New Roman" w:cs="Times New Roman"/>
+          <w:sz w:val="28"/>
+          <w:szCs w:val="28"/>
+        </w:rPr>
+      </w:pPr>
+      <w:r>
+        <w:rPr>
+          <w:rFonts w:ascii="Times New Roman" w:hAnsi="Times New Roman" w:cs="Times New Roman"/>
+          <w:sz w:val="28"/>
+          <w:szCs w:val="28"/>
+        </w:rPr>
+        <w:t>Проверил</w:t>
+      </w:r>
+      <w:r>
+        <w:rPr>
+          <w:rFonts w:ascii="Times New Roman" w:hAnsi="Times New Roman" w:cs="Times New Roman"/>
+          <w:sz w:val="28"/>
+          <w:szCs w:val="28"/>
+        </w:rPr>
+        <w:t>а</w:t>
+      </w:r>
+      <w:r>
+        <w:rPr>
+          <w:rFonts w:ascii="Times New Roman" w:hAnsi="Times New Roman" w:cs="Times New Roman"/>
+          <w:sz w:val="28"/>
+          <w:szCs w:val="28"/>
+        </w:rPr>
+        <w:t>:</w:t>
+      </w:r>
+      <w:r>
+        <w:rPr>
+          <w:rFonts w:ascii="Times New Roman" w:hAnsi="Times New Roman" w:cs="Times New Roman"/>
+          <w:sz w:val="28"/>
+          <w:szCs w:val="28"/>
+        </w:rPr>
+        <w:t xml:space="preserve"> </w:t>
+      </w:r>
       <w:proofErr w:type="spellStart"/>
       <w:r>
         <w:rPr>
@@ -755,7 +915,7 @@
           <w:sz w:val="28"/>
           <w:szCs w:val="28"/>
         </w:rPr>
-        <w:t>Полосков</w:t>
+        <w:t>Лисничук</w:t>
       </w:r>
       <w:proofErr w:type="spellEnd"/>
       <w:r>
@@ -772,166 +932,32 @@
           <w:sz w:val="28"/>
           <w:szCs w:val="28"/>
         </w:rPr>
-        <w:t>А.Д.</w:t>
-      </w:r>
-      <w:r>
-        <w:rPr>
-          <w:rFonts w:ascii="Times New Roman" w:hAnsi="Times New Roman" w:cs="Times New Roman"/>
-          <w:sz w:val="28"/>
-          <w:szCs w:val="28"/>
-        </w:rPr>
-        <w:t xml:space="preserve"> </w:t>
-      </w:r>
-      <w:r>
-        <w:rPr>
-          <w:rFonts w:ascii="Times New Roman" w:hAnsi="Times New Roman" w:cs="Times New Roman"/>
-          <w:sz w:val="28"/>
-          <w:szCs w:val="28"/>
-        </w:rPr>
-        <w:t>Дубков</w:t>
-      </w:r>
-      <w:r>
-        <w:rPr>
-          <w:rFonts w:ascii="Times New Roman" w:hAnsi="Times New Roman" w:cs="Times New Roman"/>
-          <w:sz w:val="28"/>
-          <w:szCs w:val="28"/>
-        </w:rPr>
-        <w:t xml:space="preserve"> </w:t>
-      </w:r>
-      <w:r>
-        <w:rPr>
-          <w:rFonts w:ascii="Times New Roman" w:hAnsi="Times New Roman" w:cs="Times New Roman"/>
-          <w:sz w:val="28"/>
-          <w:szCs w:val="28"/>
-        </w:rPr>
-        <w:t>С.В.</w:t>
-      </w:r>
-      <w:r>
-        <w:rPr>
-          <w:rFonts w:ascii="Times New Roman" w:hAnsi="Times New Roman" w:cs="Times New Roman"/>
-          <w:sz w:val="28"/>
-          <w:szCs w:val="28"/>
-        </w:rPr>
-        <w:t xml:space="preserve"> </w:t>
-      </w:r>
-      <w:r>
-        <w:rPr>
-          <w:rFonts w:ascii="Times New Roman" w:hAnsi="Times New Roman" w:cs="Times New Roman"/>
-          <w:sz w:val="28"/>
-          <w:szCs w:val="28"/>
-        </w:rPr>
-        <w:t>Иванов</w:t>
-      </w:r>
-      <w:r>
-        <w:rPr>
-          <w:rFonts w:ascii="Times New Roman" w:hAnsi="Times New Roman" w:cs="Times New Roman"/>
-          <w:sz w:val="28"/>
-          <w:szCs w:val="28"/>
-        </w:rPr>
-        <w:t xml:space="preserve"> </w:t>
-      </w:r>
-      <w:r>
-        <w:rPr>
-          <w:rFonts w:ascii="Times New Roman" w:hAnsi="Times New Roman" w:cs="Times New Roman"/>
-          <w:sz w:val="28"/>
-          <w:szCs w:val="28"/>
-        </w:rPr>
-        <w:t>М.А</w:t>
-      </w:r>
-      <w:r>
-        <w:rPr>
-          <w:rFonts w:ascii="Times New Roman" w:hAnsi="Times New Roman" w:cs="Times New Roman"/>
-          <w:sz w:val="28"/>
-          <w:szCs w:val="28"/>
-        </w:rPr>
-        <w:t xml:space="preserve"> </w:t>
-      </w:r>
-    </w:p>
-    <w:p>
-      <w:pPr>
-        <w:jc w:val="right"/>
-        <w:rPr>
-          <w:rFonts w:ascii="Times New Roman" w:hAnsi="Times New Roman" w:cs="Times New Roman"/>
-          <w:sz w:val="28"/>
-          <w:szCs w:val="28"/>
-        </w:rPr>
-      </w:pPr>
-      <w:r>
-        <w:rPr>
-          <w:rFonts w:ascii="Times New Roman" w:hAnsi="Times New Roman" w:cs="Times New Roman"/>
-          <w:sz w:val="28"/>
-          <w:szCs w:val="28"/>
-        </w:rPr>
-        <w:t>Проверил</w:t>
-      </w:r>
-      <w:r>
-        <w:rPr>
-          <w:rFonts w:ascii="Times New Roman" w:hAnsi="Times New Roman" w:cs="Times New Roman"/>
-          <w:sz w:val="28"/>
-          <w:szCs w:val="28"/>
-        </w:rPr>
-        <w:t>а</w:t>
-      </w:r>
-      <w:r>
-        <w:rPr>
-          <w:rFonts w:ascii="Times New Roman" w:hAnsi="Times New Roman" w:cs="Times New Roman"/>
-          <w:sz w:val="28"/>
-          <w:szCs w:val="28"/>
-        </w:rPr>
-        <w:t>:</w:t>
-      </w:r>
-      <w:r>
-        <w:rPr>
-          <w:rFonts w:ascii="Times New Roman" w:hAnsi="Times New Roman" w:cs="Times New Roman"/>
-          <w:sz w:val="28"/>
-          <w:szCs w:val="28"/>
-        </w:rPr>
-        <w:t xml:space="preserve"> </w:t>
-      </w:r>
-      <w:proofErr w:type="spellStart"/>
-      <w:r>
-        <w:rPr>
-          <w:rFonts w:ascii="Times New Roman" w:hAnsi="Times New Roman" w:cs="Times New Roman"/>
-          <w:sz w:val="28"/>
-          <w:szCs w:val="28"/>
-        </w:rPr>
-        <w:t>Лисничук</w:t>
-      </w:r>
-      <w:proofErr w:type="spellEnd"/>
-      <w:r>
-        <w:rPr>
-          <w:rFonts w:ascii="Times New Roman" w:hAnsi="Times New Roman" w:cs="Times New Roman"/>
-          <w:sz w:val="28"/>
-          <w:szCs w:val="28"/>
-        </w:rPr>
-        <w:t xml:space="preserve"> </w:t>
-      </w:r>
-      <w:r>
-        <w:rPr>
-          <w:rFonts w:ascii="Times New Roman" w:hAnsi="Times New Roman" w:cs="Times New Roman"/>
-          <w:sz w:val="28"/>
-          <w:szCs w:val="28"/>
-        </w:rPr>
-        <w:t>Арина</w:t>
-      </w:r>
-      <w:r>
-        <w:rPr>
-          <w:rFonts w:ascii="Times New Roman" w:hAnsi="Times New Roman" w:cs="Times New Roman"/>
-          <w:sz w:val="28"/>
-          <w:szCs w:val="28"/>
-        </w:rPr>
-        <w:t xml:space="preserve"> </w:t>
-      </w:r>
-      <w:proofErr w:type="spellStart"/>
-      <w:r>
-        <w:rPr>
-          <w:rFonts w:ascii="Times New Roman" w:hAnsi="Times New Roman" w:cs="Times New Roman"/>
-          <w:sz w:val="28"/>
-          <w:szCs w:val="28"/>
-        </w:rPr>
-        <w:t>Бахытжановна</w:t>
-      </w:r>
-      <w:proofErr w:type="spellEnd"/>
+        <w:t>А</w:t>
+      </w:r>
+      <w:r>
+        <w:rPr>
+          <w:rFonts w:ascii="Times New Roman" w:hAnsi="Times New Roman" w:cs="Times New Roman"/>
+          <w:sz w:val="28"/>
+          <w:szCs w:val="28"/>
+        </w:rPr>
+        <w:t>.</w:t>
+      </w:r>
+      <w:r>
+        <w:rPr>
+          <w:rFonts w:ascii="Times New Roman" w:hAnsi="Times New Roman" w:cs="Times New Roman"/>
+          <w:sz w:val="28"/>
+          <w:szCs w:val="28"/>
+        </w:rPr>
+        <w:t>Б</w:t>
+      </w:r>
+      <w:r>
+        <w:rPr>
+          <w:rFonts w:ascii="Times New Roman" w:hAnsi="Times New Roman" w:cs="Times New Roman"/>
+          <w:sz w:val="28"/>
+          <w:szCs w:val="28"/>
+        </w:rPr>
+        <w:t>.</w:t>
+      </w:r>
     </w:p>
     <w:p>
       <w:pPr>
@@ -985,31 +1011,21 @@
     </w:p>
     <w:p>
       <w:pPr>
+        <w:rPr>
+          <w:rFonts w:ascii="Times New Roman" w:hAnsi="Times New Roman" w:cs="Times New Roman"/>
+          <w:sz w:val="28"/>
+          <w:szCs w:val="28"/>
+        </w:rPr>
+      </w:pPr>
+    </w:p>
+    <w:p>
+      <w:pPr>
         <w:jc w:val="center"/>
         <w:rPr>
           <w:rFonts w:ascii="Times New Roman" w:hAnsi="Times New Roman" w:cs="Times New Roman"/>
           <w:sz w:val="28"/>
           <w:szCs w:val="28"/>
-        </w:rPr>
-      </w:pPr>
-    </w:p>
-    <w:p>
-      <w:pPr>
-        <w:jc w:val="center"/>
-        <w:rPr>
-          <w:rFonts w:ascii="Times New Roman" w:hAnsi="Times New Roman" w:cs="Times New Roman"/>
-          <w:sz w:val="28"/>
-          <w:szCs w:val="28"/>
-        </w:rPr>
-      </w:pPr>
-    </w:p>
-    <w:p>
-      <w:pPr>
-        <w:jc w:val="center"/>
-        <w:rPr>
-          <w:rFonts w:ascii="Times New Roman" w:hAnsi="Times New Roman" w:cs="Times New Roman"/>
-          <w:sz w:val="28"/>
-          <w:szCs w:val="28"/>
+          <w:lang w:val="en-US"/>
         </w:rPr>
       </w:pPr>
       <w:r>
@@ -1026,6 +1042,14 @@
           <w:sz w:val="28"/>
           <w:szCs w:val="28"/>
         </w:rPr>
+        <w:t>,</w:t>
+      </w:r>
+      <w:r>
+        <w:rPr>
+          <w:rFonts w:ascii="Times New Roman" w:hAnsi="Times New Roman" w:cs="Times New Roman"/>
+          <w:sz w:val="28"/>
+          <w:szCs w:val="28"/>
+        </w:rPr>
         <w:t xml:space="preserve"> </w:t>
       </w:r>
       <w:r>
@@ -1043,27 +1067,6 @@
           <w:szCs w:val="28"/>
         </w:rPr>
         <w:t>5</w:t>
-      </w:r>
-    </w:p>
-    <w:p>
-      <w:pPr>
-        <w:rPr>
-          <w:rFonts w:ascii="Times New Roman" w:hAnsi="Times New Roman" w:cs="Times New Roman"/>
-          <w:b/>
-          <w:bCs/>
-          <w:sz w:val="32"/>
-          <w:szCs w:val="32"/>
-        </w:rPr>
-      </w:pPr>
-      <w:r>
-        <w:rPr>
-          <w:rFonts w:ascii="Times New Roman" w:hAnsi="Times New Roman" w:cs="Times New Roman"/>
-          <w:b/>
-          <w:bCs/>
-          <w:sz w:val="32"/>
-          <w:szCs w:val="32"/>
-        </w:rPr>
-        <w:br w:type="page"/>
       </w:r>
     </w:p>
     <w:sdt>
@@ -4094,8 +4097,8 @@
           <w:szCs w:val="32"/>
         </w:rPr>
       </w:pPr>
-      <w:bookmarkStart w:id="5" w:name="_Toc213497562"/>
-      <w:bookmarkStart w:id="6" w:name="_Toc214090980"/>
+      <w:bookmarkStart w:id="5" w:name="_Toc214090980"/>
+      <w:bookmarkStart w:id="6" w:name="_Toc213497562"/>
       <w:r>
         <w:rPr>
           <w:rFonts w:ascii="Times New Roman" w:hAnsi="Times New Roman" w:cs="Times New Roman"/>
@@ -4130,7 +4133,7 @@
         </w:rPr>
         <w:t>Class1</w:t>
       </w:r>
-      <w:bookmarkEnd w:id="6"/>
+      <w:bookmarkEnd w:id="5"/>
     </w:p>
     <w:p>
       <w:pPr>
@@ -4808,18 +4811,16 @@
           <w:sz w:val="19"/>
           <w:szCs w:val="19"/>
           <w:highlight w:val="white"/>
-          <w:lang w:val="en-US"/>
-        </w:rPr>
-      </w:pPr>
-      <w:r>
-        <w:rPr>
-          <w:rFonts w:ascii="Cascadia Mono" w:hAnsi="Cascadia Mono" w:cs="Cascadia Mono"/>
-          <w:color w:val="000000"/>
-          <w:kern w:val="0"/>
-          <w:sz w:val="19"/>
-          <w:szCs w:val="19"/>
-          <w:highlight w:val="white"/>
-          <w:lang w:val="en-US"/>
+        </w:rPr>
+      </w:pPr>
+      <w:r>
+        <w:rPr>
+          <w:rFonts w:ascii="Cascadia Mono" w:hAnsi="Cascadia Mono" w:cs="Cascadia Mono"/>
+          <w:color w:val="000000"/>
+          <w:kern w:val="0"/>
+          <w:sz w:val="19"/>
+          <w:szCs w:val="19"/>
+          <w:highlight w:val="white"/>
         </w:rPr>
         <w:t xml:space="preserve">        </w:t>
       </w:r>
@@ -4843,7 +4844,6 @@
           <w:sz w:val="19"/>
           <w:szCs w:val="19"/>
           <w:highlight w:val="white"/>
-          <w:lang w:val="en-US"/>
         </w:rPr>
         <w:t xml:space="preserve"> </w:t>
       </w:r>
@@ -4867,7 +4867,6 @@
           <w:sz w:val="19"/>
           <w:szCs w:val="19"/>
           <w:highlight w:val="white"/>
-          <w:lang w:val="en-US"/>
         </w:rPr>
         <w:t xml:space="preserve"> </w:t>
       </w:r>
@@ -4908,9 +4907,20 @@
           <w:sz w:val="19"/>
           <w:szCs w:val="19"/>
           <w:highlight w:val="white"/>
-          <w:lang w:val="en-US"/>
-        </w:rPr>
-        <w:t xml:space="preserve">        {</w:t>
+        </w:rPr>
+        <w:t xml:space="preserve">        </w:t>
+      </w:r>
+      <w:r>
+        <w:rPr>
+          <w:rFonts w:ascii="Cascadia Mono" w:hAnsi="Cascadia Mono" w:cs="Cascadia Mono"/>
+          <w:color w:val="000000"/>
+          <w:kern w:val="0"/>
+          <w:sz w:val="19"/>
+          <w:szCs w:val="19"/>
+          <w:highlight w:val="white"/>
+          <w:lang w:val="en-US"/>
+        </w:rPr>
+        <w:t>{</w:t>
       </w:r>
     </w:p>
     <w:p>
@@ -5704,7 +5714,6 @@
           <w:sz w:val="19"/>
           <w:szCs w:val="19"/>
           <w:highlight w:val="white"/>
-          <w:lang w:val="en-US"/>
         </w:rPr>
         <w:t xml:space="preserve">        </w:t>
       </w:r>
@@ -6867,6 +6876,7 @@
           <w:rFonts w:ascii="Times New Roman" w:hAnsi="Times New Roman" w:cs="Times New Roman"/>
           <w:sz w:val="28"/>
           <w:szCs w:val="28"/>
+          <w:lang w:val="en-US"/>
         </w:rPr>
       </w:pPr>
       <w:proofErr w:type="spellStart"/>
@@ -6890,6 +6900,7 @@
           <w:bCs/>
           <w:sz w:val="28"/>
           <w:szCs w:val="28"/>
+          <w:lang w:val="en-US"/>
         </w:rPr>
         <w:t>(</w:t>
       </w:r>
@@ -6901,6 +6912,7 @@
           <w:bCs/>
           <w:sz w:val="28"/>
           <w:szCs w:val="28"/>
+          <w:lang w:val="en-US"/>
         </w:rPr>
         <w:t>)</w:t>
       </w:r>
@@ -6909,6 +6921,7 @@
           <w:rFonts w:ascii="Times New Roman" w:hAnsi="Times New Roman" w:cs="Times New Roman"/>
           <w:sz w:val="28"/>
           <w:szCs w:val="28"/>
+          <w:lang w:val="en-US"/>
         </w:rPr>
         <w:t xml:space="preserve"> - </w:t>
       </w:r>
@@ -6925,6 +6938,7 @@
           <w:rFonts w:ascii="Times New Roman" w:hAnsi="Times New Roman" w:cs="Times New Roman"/>
           <w:sz w:val="28"/>
           <w:szCs w:val="28"/>
+          <w:lang w:val="en-US"/>
         </w:rPr>
         <w:t xml:space="preserve"> </w:t>
       </w:r>
@@ -6941,6 +6955,7 @@
           <w:rFonts w:ascii="Times New Roman" w:hAnsi="Times New Roman" w:cs="Times New Roman"/>
           <w:sz w:val="28"/>
           <w:szCs w:val="28"/>
+          <w:lang w:val="en-US"/>
         </w:rPr>
         <w:t xml:space="preserve"> </w:t>
       </w:r>
@@ -6957,6 +6972,7 @@
           <w:rFonts w:ascii="Times New Roman" w:hAnsi="Times New Roman" w:cs="Times New Roman"/>
           <w:sz w:val="28"/>
           <w:szCs w:val="28"/>
+          <w:lang w:val="en-US"/>
         </w:rPr>
         <w:t>:</w:t>
       </w:r>
@@ -8672,33 +8688,7 @@
           <w:highlight w:val="white"/>
           <w:lang w:val="en-US"/>
         </w:rPr>
-        <w:t xml:space="preserve">res, </w:t>
-      </w:r>
-      <w:proofErr w:type="spellStart"/>
-      <w:r>
-        <w:rPr>
-          <w:rFonts w:ascii="Cascadia Mono" w:hAnsi="Cascadia Mono" w:cs="Cascadia Mono"/>
-          <w:color w:val="000000"/>
-          <w:kern w:val="0"/>
-          <w:sz w:val="19"/>
-          <w:szCs w:val="19"/>
-          <w:highlight w:val="white"/>
-          <w:lang w:val="en-US"/>
-        </w:rPr>
-        <w:t>i</w:t>
-      </w:r>
-      <w:proofErr w:type="spellEnd"/>
-      <w:r>
-        <w:rPr>
-          <w:rFonts w:ascii="Cascadia Mono" w:hAnsi="Cascadia Mono" w:cs="Cascadia Mono"/>
-          <w:color w:val="000000"/>
-          <w:kern w:val="0"/>
-          <w:sz w:val="19"/>
-          <w:szCs w:val="19"/>
-          <w:highlight w:val="white"/>
-          <w:lang w:val="en-US"/>
-        </w:rPr>
-        <w:t xml:space="preserve">, array); </w:t>
+        <w:t xml:space="preserve">res, i, array); </w:t>
       </w:r>
       <w:r>
         <w:rPr>
@@ -9402,33 +9392,7 @@
           <w:highlight w:val="white"/>
           <w:lang w:val="en-US"/>
         </w:rPr>
-        <w:t xml:space="preserve">res, </w:t>
-      </w:r>
-      <w:proofErr w:type="spellStart"/>
-      <w:r>
-        <w:rPr>
-          <w:rFonts w:ascii="Cascadia Mono" w:hAnsi="Cascadia Mono" w:cs="Cascadia Mono"/>
-          <w:color w:val="000000"/>
-          <w:kern w:val="0"/>
-          <w:sz w:val="19"/>
-          <w:szCs w:val="19"/>
-          <w:highlight w:val="white"/>
-          <w:lang w:val="en-US"/>
-        </w:rPr>
-        <w:t>i</w:t>
-      </w:r>
-      <w:proofErr w:type="spellEnd"/>
-      <w:r>
-        <w:rPr>
-          <w:rFonts w:ascii="Cascadia Mono" w:hAnsi="Cascadia Mono" w:cs="Cascadia Mono"/>
-          <w:color w:val="000000"/>
-          <w:kern w:val="0"/>
-          <w:sz w:val="19"/>
-          <w:szCs w:val="19"/>
-          <w:highlight w:val="white"/>
-          <w:lang w:val="en-US"/>
-        </w:rPr>
-        <w:t xml:space="preserve">, array); </w:t>
+        <w:t xml:space="preserve">res, i, array); </w:t>
       </w:r>
       <w:r>
         <w:rPr>
@@ -10893,33 +10857,7 @@
           <w:highlight w:val="white"/>
           <w:lang w:val="en-US"/>
         </w:rPr>
-        <w:t xml:space="preserve">, j, </w:t>
-      </w:r>
-      <w:proofErr w:type="spellStart"/>
-      <w:r>
-        <w:rPr>
-          <w:rFonts w:ascii="Cascadia Mono" w:hAnsi="Cascadia Mono" w:cs="Cascadia Mono"/>
-          <w:color w:val="000000"/>
-          <w:kern w:val="0"/>
-          <w:sz w:val="19"/>
-          <w:szCs w:val="19"/>
-          <w:highlight w:val="white"/>
-          <w:lang w:val="en-US"/>
-        </w:rPr>
-        <w:t>resInt</w:t>
-      </w:r>
-      <w:proofErr w:type="spellEnd"/>
-      <w:r>
-        <w:rPr>
-          <w:rFonts w:ascii="Cascadia Mono" w:hAnsi="Cascadia Mono" w:cs="Cascadia Mono"/>
-          <w:color w:val="000000"/>
-          <w:kern w:val="0"/>
-          <w:sz w:val="19"/>
-          <w:szCs w:val="19"/>
-          <w:highlight w:val="white"/>
-          <w:lang w:val="en-US"/>
-        </w:rPr>
-        <w:t xml:space="preserve">, </w:t>
+        <w:t xml:space="preserve">, j, resInt, </w:t>
       </w:r>
       <w:proofErr w:type="spellStart"/>
       <w:r>
@@ -11451,7 +11389,6 @@
           <w:sz w:val="19"/>
           <w:szCs w:val="19"/>
           <w:highlight w:val="white"/>
-          <w:lang w:val="en-US"/>
         </w:rPr>
         <w:t xml:space="preserve">        </w:t>
       </w:r>
@@ -12121,6 +12058,7 @@
           <w:sz w:val="19"/>
           <w:szCs w:val="19"/>
           <w:highlight w:val="white"/>
+          <w:lang w:val="en-US"/>
         </w:rPr>
       </w:pPr>
       <w:r>
@@ -12144,6 +12082,7 @@
           <w:sz w:val="19"/>
           <w:szCs w:val="19"/>
           <w:highlight w:val="white"/>
+          <w:lang w:val="en-US"/>
         </w:rPr>
         <w:t>invariantText</w:t>
       </w:r>
@@ -12156,6 +12095,7 @@
           <w:sz w:val="19"/>
           <w:szCs w:val="19"/>
           <w:highlight w:val="white"/>
+          <w:lang w:val="en-US"/>
         </w:rPr>
         <w:t xml:space="preserve"> = </w:t>
       </w:r>
@@ -12167,10 +12107,10 @@
           <w:sz w:val="19"/>
           <w:szCs w:val="19"/>
           <w:highlight w:val="white"/>
-        </w:rPr>
-        <w:t>$"</w:t>
-      </w:r>
-      <w:proofErr w:type="spellStart"/>
+          <w:lang w:val="en-US"/>
+        </w:rPr>
+        <w:t xml:space="preserve">$"res = </w:t>
+      </w:r>
       <w:r>
         <w:rPr>
           <w:rFonts w:ascii="Cascadia Mono" w:hAnsi="Cascadia Mono" w:cs="Cascadia Mono"/>
@@ -12180,9 +12120,8 @@
           <w:szCs w:val="19"/>
           <w:highlight w:val="white"/>
         </w:rPr>
-        <w:t>res</w:t>
-      </w:r>
-      <w:proofErr w:type="spellEnd"/>
+        <w:t>сумма</w:t>
+      </w:r>
       <w:r>
         <w:rPr>
           <w:rFonts w:ascii="Cascadia Mono" w:hAnsi="Cascadia Mono" w:cs="Cascadia Mono"/>
@@ -12191,17 +12130,42 @@
           <w:sz w:val="19"/>
           <w:szCs w:val="19"/>
           <w:highlight w:val="white"/>
-        </w:rPr>
-        <w:t xml:space="preserve"> = сумма первых </w:t>
-      </w:r>
-      <w:r>
-        <w:rPr>
-          <w:rFonts w:ascii="Cascadia Mono" w:hAnsi="Cascadia Mono" w:cs="Cascadia Mono"/>
-          <w:color w:val="000000"/>
-          <w:kern w:val="0"/>
-          <w:sz w:val="19"/>
-          <w:szCs w:val="19"/>
-          <w:highlight w:val="white"/>
+          <w:lang w:val="en-US"/>
+        </w:rPr>
+        <w:t xml:space="preserve"> </w:t>
+      </w:r>
+      <w:r>
+        <w:rPr>
+          <w:rFonts w:ascii="Cascadia Mono" w:hAnsi="Cascadia Mono" w:cs="Cascadia Mono"/>
+          <w:color w:val="A31515"/>
+          <w:kern w:val="0"/>
+          <w:sz w:val="19"/>
+          <w:szCs w:val="19"/>
+          <w:highlight w:val="white"/>
+        </w:rPr>
+        <w:t>первых</w:t>
+      </w:r>
+      <w:r>
+        <w:rPr>
+          <w:rFonts w:ascii="Cascadia Mono" w:hAnsi="Cascadia Mono" w:cs="Cascadia Mono"/>
+          <w:color w:val="A31515"/>
+          <w:kern w:val="0"/>
+          <w:sz w:val="19"/>
+          <w:szCs w:val="19"/>
+          <w:highlight w:val="white"/>
+          <w:lang w:val="en-US"/>
+        </w:rPr>
+        <w:t xml:space="preserve"> </w:t>
+      </w:r>
+      <w:r>
+        <w:rPr>
+          <w:rFonts w:ascii="Cascadia Mono" w:hAnsi="Cascadia Mono" w:cs="Cascadia Mono"/>
+          <w:color w:val="000000"/>
+          <w:kern w:val="0"/>
+          <w:sz w:val="19"/>
+          <w:szCs w:val="19"/>
+          <w:highlight w:val="white"/>
+          <w:lang w:val="en-US"/>
         </w:rPr>
         <w:t>{j}</w:t>
       </w:r>
@@ -12213,17 +12177,65 @@
           <w:sz w:val="19"/>
           <w:szCs w:val="19"/>
           <w:highlight w:val="white"/>
-        </w:rPr>
-        <w:t xml:space="preserve"> элементов массива"</w:t>
-      </w:r>
-      <w:r>
-        <w:rPr>
-          <w:rFonts w:ascii="Cascadia Mono" w:hAnsi="Cascadia Mono" w:cs="Cascadia Mono"/>
-          <w:color w:val="000000"/>
-          <w:kern w:val="0"/>
-          <w:sz w:val="19"/>
-          <w:szCs w:val="19"/>
-          <w:highlight w:val="white"/>
+          <w:lang w:val="en-US"/>
+        </w:rPr>
+        <w:t xml:space="preserve"> </w:t>
+      </w:r>
+      <w:r>
+        <w:rPr>
+          <w:rFonts w:ascii="Cascadia Mono" w:hAnsi="Cascadia Mono" w:cs="Cascadia Mono"/>
+          <w:color w:val="A31515"/>
+          <w:kern w:val="0"/>
+          <w:sz w:val="19"/>
+          <w:szCs w:val="19"/>
+          <w:highlight w:val="white"/>
+        </w:rPr>
+        <w:t>элементов</w:t>
+      </w:r>
+      <w:r>
+        <w:rPr>
+          <w:rFonts w:ascii="Cascadia Mono" w:hAnsi="Cascadia Mono" w:cs="Cascadia Mono"/>
+          <w:color w:val="A31515"/>
+          <w:kern w:val="0"/>
+          <w:sz w:val="19"/>
+          <w:szCs w:val="19"/>
+          <w:highlight w:val="white"/>
+          <w:lang w:val="en-US"/>
+        </w:rPr>
+        <w:t xml:space="preserve"> </w:t>
+      </w:r>
+      <w:r>
+        <w:rPr>
+          <w:rFonts w:ascii="Cascadia Mono" w:hAnsi="Cascadia Mono" w:cs="Cascadia Mono"/>
+          <w:color w:val="A31515"/>
+          <w:kern w:val="0"/>
+          <w:sz w:val="19"/>
+          <w:szCs w:val="19"/>
+          <w:highlight w:val="white"/>
+        </w:rPr>
+        <w:t>массива</w:t>
+      </w:r>
+      <w:r>
+        <w:rPr>
+          <w:rFonts w:ascii="Cascadia Mono" w:hAnsi="Cascadia Mono" w:cs="Cascadia Mono"/>
+          <w:color w:val="A31515"/>
+          <w:kern w:val="0"/>
+          <w:sz w:val="19"/>
+          <w:szCs w:val="19"/>
+          <w:highlight w:val="white"/>
+          <w:lang w:val="en-US"/>
+        </w:rPr>
+        <w:t>"</w:t>
+      </w:r>
+      <w:r>
+        <w:rPr>
+          <w:rFonts w:ascii="Cascadia Mono" w:hAnsi="Cascadia Mono" w:cs="Cascadia Mono"/>
+          <w:color w:val="000000"/>
+          <w:kern w:val="0"/>
+          <w:sz w:val="19"/>
+          <w:szCs w:val="19"/>
+          <w:highlight w:val="white"/>
+          <w:lang w:val="en-US"/>
         </w:rPr>
         <w:t>;</w:t>
       </w:r>
@@ -12252,6 +12264,7 @@
           <w:sz w:val="19"/>
           <w:szCs w:val="19"/>
           <w:highlight w:val="white"/>
+          <w:lang w:val="en-US"/>
         </w:rPr>
         <w:t xml:space="preserve">                    </w:t>
       </w:r>
@@ -21062,20 +21075,30 @@
           <w:sz w:val="19"/>
           <w:szCs w:val="19"/>
           <w:highlight w:val="white"/>
-          <w:lang w:val="en-US"/>
-        </w:rPr>
-      </w:pPr>
-      <w:r>
-        <w:rPr>
-          <w:rFonts w:ascii="Cascadia Mono" w:hAnsi="Cascadia Mono" w:cs="Cascadia Mono"/>
-          <w:color w:val="000000"/>
-          <w:kern w:val="0"/>
-          <w:sz w:val="19"/>
-          <w:szCs w:val="19"/>
-          <w:highlight w:val="white"/>
-          <w:lang w:val="en-US"/>
-        </w:rPr>
-        <w:t xml:space="preserve">            }</w:t>
+        </w:rPr>
+      </w:pPr>
+      <w:r>
+        <w:rPr>
+          <w:rFonts w:ascii="Cascadia Mono" w:hAnsi="Cascadia Mono" w:cs="Cascadia Mono"/>
+          <w:color w:val="000000"/>
+          <w:kern w:val="0"/>
+          <w:sz w:val="19"/>
+          <w:szCs w:val="19"/>
+          <w:highlight w:val="white"/>
+          <w:lang w:val="en-US"/>
+        </w:rPr>
+        <w:t xml:space="preserve">            </w:t>
+      </w:r>
+      <w:r>
+        <w:rPr>
+          <w:rFonts w:ascii="Cascadia Mono" w:hAnsi="Cascadia Mono" w:cs="Cascadia Mono"/>
+          <w:color w:val="000000"/>
+          <w:kern w:val="0"/>
+          <w:sz w:val="19"/>
+          <w:szCs w:val="19"/>
+          <w:highlight w:val="white"/>
+        </w:rPr>
+        <w:t>}</w:t>
       </w:r>
     </w:p>
     <w:p>
@@ -21091,7 +21114,6 @@
           <w:sz w:val="19"/>
           <w:szCs w:val="19"/>
           <w:highlight w:val="white"/>
-          <w:lang w:val="en-US"/>
         </w:rPr>
       </w:pPr>
     </w:p>
@@ -21108,18 +21130,16 @@
           <w:sz w:val="19"/>
           <w:szCs w:val="19"/>
           <w:highlight w:val="white"/>
-          <w:lang w:val="en-US"/>
-        </w:rPr>
-      </w:pPr>
-      <w:r>
-        <w:rPr>
-          <w:rFonts w:ascii="Cascadia Mono" w:hAnsi="Cascadia Mono" w:cs="Cascadia Mono"/>
-          <w:color w:val="000000"/>
-          <w:kern w:val="0"/>
-          <w:sz w:val="19"/>
-          <w:szCs w:val="19"/>
-          <w:highlight w:val="white"/>
-          <w:lang w:val="en-US"/>
+        </w:rPr>
+      </w:pPr>
+      <w:r>
+        <w:rPr>
+          <w:rFonts w:ascii="Cascadia Mono" w:hAnsi="Cascadia Mono" w:cs="Cascadia Mono"/>
+          <w:color w:val="000000"/>
+          <w:kern w:val="0"/>
+          <w:sz w:val="19"/>
+          <w:szCs w:val="19"/>
+          <w:highlight w:val="white"/>
         </w:rPr>
         <w:t xml:space="preserve">            </w:t>
       </w:r>
@@ -21143,9 +21163,31 @@
           <w:sz w:val="19"/>
           <w:szCs w:val="19"/>
           <w:highlight w:val="white"/>
-          <w:lang w:val="en-US"/>
-        </w:rPr>
-        <w:t xml:space="preserve"> post;</w:t>
+        </w:rPr>
+        <w:t xml:space="preserve"> </w:t>
+      </w:r>
+      <w:r>
+        <w:rPr>
+          <w:rFonts w:ascii="Cascadia Mono" w:hAnsi="Cascadia Mono" w:cs="Cascadia Mono"/>
+          <w:color w:val="000000"/>
+          <w:kern w:val="0"/>
+          <w:sz w:val="19"/>
+          <w:szCs w:val="19"/>
+          <w:highlight w:val="white"/>
+          <w:lang w:val="en-US"/>
+        </w:rPr>
+        <w:t>post</w:t>
+      </w:r>
+      <w:r>
+        <w:rPr>
+          <w:rFonts w:ascii="Cascadia Mono" w:hAnsi="Cascadia Mono" w:cs="Cascadia Mono"/>
+          <w:color w:val="000000"/>
+          <w:kern w:val="0"/>
+          <w:sz w:val="19"/>
+          <w:szCs w:val="19"/>
+          <w:highlight w:val="white"/>
+        </w:rPr>
+        <w:t>;</w:t>
       </w:r>
     </w:p>
     <w:p>
@@ -21161,18 +21203,16 @@
           <w:sz w:val="19"/>
           <w:szCs w:val="19"/>
           <w:highlight w:val="white"/>
-          <w:lang w:val="en-US"/>
-        </w:rPr>
-      </w:pPr>
-      <w:r>
-        <w:rPr>
-          <w:rFonts w:ascii="Cascadia Mono" w:hAnsi="Cascadia Mono" w:cs="Cascadia Mono"/>
-          <w:color w:val="000000"/>
-          <w:kern w:val="0"/>
-          <w:sz w:val="19"/>
-          <w:szCs w:val="19"/>
-          <w:highlight w:val="white"/>
-          <w:lang w:val="en-US"/>
+        </w:rPr>
+      </w:pPr>
+      <w:r>
+        <w:rPr>
+          <w:rFonts w:ascii="Cascadia Mono" w:hAnsi="Cascadia Mono" w:cs="Cascadia Mono"/>
+          <w:color w:val="000000"/>
+          <w:kern w:val="0"/>
+          <w:sz w:val="19"/>
+          <w:szCs w:val="19"/>
+          <w:highlight w:val="white"/>
         </w:rPr>
         <w:t xml:space="preserve">        }</w:t>
       </w:r>
@@ -21187,7 +21227,6 @@
           <w:color w:val="auto"/>
           <w:sz w:val="28"/>
           <w:szCs w:val="28"/>
-          <w:lang w:val="en-US"/>
         </w:rPr>
       </w:pPr>
       <w:bookmarkStart w:id="15" w:name="_Toc214090989"/>
@@ -21210,7 +21249,6 @@
           <w:color w:val="auto"/>
           <w:sz w:val="28"/>
           <w:szCs w:val="28"/>
-          <w:lang w:val="en-US"/>
         </w:rPr>
         <w:t xml:space="preserve"> </w:t>
       </w:r>
@@ -21237,7 +21275,6 @@
           <w:color w:val="auto"/>
           <w:sz w:val="28"/>
           <w:szCs w:val="28"/>
-          <w:lang w:val="en-US"/>
         </w:rPr>
         <w:t>(</w:t>
       </w:r>
@@ -21250,7 +21287,6 @@
           <w:color w:val="auto"/>
           <w:sz w:val="28"/>
           <w:szCs w:val="28"/>
-          <w:lang w:val="en-US"/>
         </w:rPr>
         <w:t>)</w:t>
       </w:r>
@@ -21262,7 +21298,6 @@
           <w:rFonts w:ascii="Times New Roman" w:hAnsi="Times New Roman" w:cs="Times New Roman"/>
           <w:sz w:val="28"/>
           <w:szCs w:val="28"/>
-          <w:lang w:val="en-US"/>
         </w:rPr>
       </w:pPr>
       <w:r>
@@ -21278,7 +21313,6 @@
           <w:rFonts w:ascii="Times New Roman" w:hAnsi="Times New Roman" w:cs="Times New Roman"/>
           <w:sz w:val="28"/>
           <w:szCs w:val="28"/>
-          <w:lang w:val="en-US"/>
         </w:rPr>
         <w:t xml:space="preserve"> </w:t>
       </w:r>
@@ -21295,7 +21329,6 @@
           <w:rFonts w:ascii="Times New Roman" w:hAnsi="Times New Roman" w:cs="Times New Roman"/>
           <w:sz w:val="28"/>
           <w:szCs w:val="28"/>
-          <w:lang w:val="en-US"/>
         </w:rPr>
         <w:t xml:space="preserve"> </w:t>
       </w:r>
@@ -21312,7 +21345,6 @@
           <w:rFonts w:ascii="Times New Roman" w:hAnsi="Times New Roman" w:cs="Times New Roman"/>
           <w:sz w:val="28"/>
           <w:szCs w:val="28"/>
-          <w:lang w:val="en-US"/>
         </w:rPr>
         <w:t xml:space="preserve">, </w:t>
       </w:r>
@@ -21329,7 +21361,6 @@
           <w:rFonts w:ascii="Times New Roman" w:hAnsi="Times New Roman" w:cs="Times New Roman"/>
           <w:sz w:val="28"/>
           <w:szCs w:val="28"/>
-          <w:lang w:val="en-US"/>
         </w:rPr>
         <w:t xml:space="preserve"> </w:t>
       </w:r>
@@ -21346,7 +21377,6 @@
           <w:rFonts w:ascii="Times New Roman" w:hAnsi="Times New Roman" w:cs="Times New Roman"/>
           <w:sz w:val="28"/>
           <w:szCs w:val="28"/>
-          <w:lang w:val="en-US"/>
         </w:rPr>
         <w:t xml:space="preserve"> </w:t>
       </w:r>
@@ -21363,7 +21393,6 @@
           <w:rFonts w:ascii="Times New Roman" w:hAnsi="Times New Roman" w:cs="Times New Roman"/>
           <w:sz w:val="28"/>
           <w:szCs w:val="28"/>
-          <w:lang w:val="en-US"/>
         </w:rPr>
         <w:t xml:space="preserve"> </w:t>
       </w:r>
@@ -21380,7 +21409,6 @@
           <w:rFonts w:ascii="Times New Roman" w:hAnsi="Times New Roman" w:cs="Times New Roman"/>
           <w:sz w:val="28"/>
           <w:szCs w:val="28"/>
-          <w:lang w:val="en-US"/>
         </w:rPr>
         <w:t xml:space="preserve"> </w:t>
       </w:r>
@@ -21397,7 +21425,6 @@
           <w:rFonts w:ascii="Times New Roman" w:hAnsi="Times New Roman" w:cs="Times New Roman"/>
           <w:sz w:val="28"/>
           <w:szCs w:val="28"/>
-          <w:lang w:val="en-US"/>
         </w:rPr>
         <w:t>:</w:t>
       </w:r>
@@ -21426,7 +21453,6 @@
           <w:sz w:val="19"/>
           <w:szCs w:val="19"/>
           <w:highlight w:val="white"/>
-          <w:lang w:val="en-US"/>
         </w:rPr>
         <w:t xml:space="preserve">        </w:t>
       </w:r>
@@ -21568,33 +21594,7 @@
           <w:highlight w:val="white"/>
           <w:lang w:val="en-US"/>
         </w:rPr>
-        <w:t xml:space="preserve"> </w:t>
-      </w:r>
-      <w:proofErr w:type="spellStart"/>
-      <w:r>
-        <w:rPr>
-          <w:rFonts w:ascii="Cascadia Mono" w:hAnsi="Cascadia Mono" w:cs="Cascadia Mono"/>
-          <w:color w:val="000000"/>
-          <w:kern w:val="0"/>
-          <w:sz w:val="19"/>
-          <w:szCs w:val="19"/>
-          <w:highlight w:val="white"/>
-          <w:lang w:val="en-US"/>
-        </w:rPr>
-        <w:t>taskType</w:t>
-      </w:r>
-      <w:proofErr w:type="spellEnd"/>
-      <w:r>
-        <w:rPr>
-          <w:rFonts w:ascii="Cascadia Mono" w:hAnsi="Cascadia Mono" w:cs="Cascadia Mono"/>
-          <w:color w:val="000000"/>
-          <w:kern w:val="0"/>
-          <w:sz w:val="19"/>
-          <w:szCs w:val="19"/>
-          <w:highlight w:val="white"/>
-          <w:lang w:val="en-US"/>
-        </w:rPr>
-        <w:t xml:space="preserve">, </w:t>
+        <w:t xml:space="preserve"> taskType, </w:t>
       </w:r>
       <w:r>
         <w:rPr>
@@ -23628,33 +23628,7 @@
           <w:highlight w:val="white"/>
           <w:lang w:val="en-US"/>
         </w:rPr>
-        <w:t xml:space="preserve">, </w:t>
-      </w:r>
-      <w:proofErr w:type="spellStart"/>
-      <w:r>
-        <w:rPr>
-          <w:rFonts w:ascii="Cascadia Mono" w:hAnsi="Cascadia Mono" w:cs="Cascadia Mono"/>
-          <w:color w:val="000000"/>
-          <w:kern w:val="0"/>
-          <w:sz w:val="19"/>
-          <w:szCs w:val="19"/>
-          <w:highlight w:val="white"/>
-          <w:lang w:val="en-US"/>
-        </w:rPr>
-        <w:t>maxVal</w:t>
-      </w:r>
-      <w:proofErr w:type="spellEnd"/>
-      <w:r>
-        <w:rPr>
-          <w:rFonts w:ascii="Cascadia Mono" w:hAnsi="Cascadia Mono" w:cs="Cascadia Mono"/>
-          <w:color w:val="000000"/>
-          <w:kern w:val="0"/>
-          <w:sz w:val="19"/>
-          <w:szCs w:val="19"/>
-          <w:highlight w:val="white"/>
-          <w:lang w:val="en-US"/>
-        </w:rPr>
-        <w:t>);</w:t>
+        <w:t>, maxVal);</w:t>
       </w:r>
     </w:p>
     <w:p>
@@ -24656,9 +24630,20 @@
           <w:sz w:val="19"/>
           <w:szCs w:val="19"/>
           <w:highlight w:val="white"/>
-          <w:lang w:val="en-US"/>
-        </w:rPr>
-        <w:t xml:space="preserve">        [</w:t>
+        </w:rPr>
+        <w:t xml:space="preserve">        </w:t>
+      </w:r>
+      <w:r>
+        <w:rPr>
+          <w:rFonts w:ascii="Cascadia Mono" w:hAnsi="Cascadia Mono" w:cs="Cascadia Mono"/>
+          <w:color w:val="000000"/>
+          <w:kern w:val="0"/>
+          <w:sz w:val="19"/>
+          <w:szCs w:val="19"/>
+          <w:highlight w:val="white"/>
+          <w:lang w:val="en-US"/>
+        </w:rPr>
+        <w:t>[</w:t>
       </w:r>
       <w:r>
         <w:rPr>
@@ -27169,9 +27154,20 @@
           <w:sz w:val="19"/>
           <w:szCs w:val="19"/>
           <w:highlight w:val="white"/>
-          <w:lang w:val="en-US"/>
-        </w:rPr>
-        <w:t xml:space="preserve">        [</w:t>
+        </w:rPr>
+        <w:t xml:space="preserve">        </w:t>
+      </w:r>
+      <w:r>
+        <w:rPr>
+          <w:rFonts w:ascii="Cascadia Mono" w:hAnsi="Cascadia Mono" w:cs="Cascadia Mono"/>
+          <w:color w:val="000000"/>
+          <w:kern w:val="0"/>
+          <w:sz w:val="19"/>
+          <w:szCs w:val="19"/>
+          <w:highlight w:val="white"/>
+          <w:lang w:val="en-US"/>
+        </w:rPr>
+        <w:t>[</w:t>
       </w:r>
       <w:r>
         <w:rPr>
@@ -27844,6 +27840,7 @@
           <w:bCs/>
           <w:sz w:val="28"/>
           <w:szCs w:val="28"/>
+          <w:lang w:val="en-US"/>
         </w:rPr>
         <w:br w:type="column"/>
       </w:r>
@@ -29721,7 +29718,6 @@
           <w:sz w:val="19"/>
           <w:szCs w:val="19"/>
           <w:highlight w:val="white"/>
-          <w:lang w:val="en-US"/>
         </w:rPr>
         <w:t xml:space="preserve">        </w:t>
       </w:r>
@@ -33012,7 +33008,6 @@
           <w:kern w:val="0"/>
           <w:sz w:val="19"/>
           <w:szCs w:val="19"/>
-          <w:lang w:val="en-US"/>
         </w:rPr>
       </w:pPr>
       <w:r>
@@ -33118,7 +33113,31 @@
           <w:szCs w:val="19"/>
           <w:highlight w:val="white"/>
         </w:rPr>
-        <w:t>"max"</w:t>
+        <w:t>"</w:t>
+      </w:r>
+      <w:proofErr w:type="spellStart"/>
+      <w:r>
+        <w:rPr>
+          <w:rFonts w:ascii="Cascadia Mono" w:hAnsi="Cascadia Mono" w:cs="Cascadia Mono"/>
+          <w:color w:val="A31515"/>
+          <w:kern w:val="0"/>
+          <w:sz w:val="19"/>
+          <w:szCs w:val="19"/>
+          <w:highlight w:val="white"/>
+        </w:rPr>
+        <w:t>max</w:t>
+      </w:r>
+      <w:proofErr w:type="spellEnd"/>
+      <w:r>
+        <w:rPr>
+          <w:rFonts w:ascii="Cascadia Mono" w:hAnsi="Cascadia Mono" w:cs="Cascadia Mono"/>
+          <w:color w:val="A31515"/>
+          <w:kern w:val="0"/>
+          <w:sz w:val="19"/>
+          <w:szCs w:val="19"/>
+          <w:highlight w:val="white"/>
+        </w:rPr>
+        <w:t>"</w:t>
       </w:r>
       <w:r>
         <w:rPr>
@@ -33364,7 +33383,6 @@
           <w:kern w:val="0"/>
           <w:sz w:val="19"/>
           <w:szCs w:val="19"/>
-          <w:lang w:val="en-US"/>
         </w:rPr>
       </w:pPr>
       <w:r>
@@ -33473,18 +33491,16 @@
           <w:sz w:val="19"/>
           <w:szCs w:val="19"/>
           <w:highlight w:val="white"/>
-          <w:lang w:val="en-US"/>
-        </w:rPr>
-      </w:pPr>
-      <w:r>
-        <w:rPr>
-          <w:rFonts w:ascii="Cascadia Mono" w:hAnsi="Cascadia Mono" w:cs="Cascadia Mono"/>
-          <w:color w:val="000000"/>
-          <w:kern w:val="0"/>
-          <w:sz w:val="19"/>
-          <w:szCs w:val="19"/>
-          <w:highlight w:val="white"/>
-          <w:lang w:val="en-US"/>
+        </w:rPr>
+      </w:pPr>
+      <w:r>
+        <w:rPr>
+          <w:rFonts w:ascii="Cascadia Mono" w:hAnsi="Cascadia Mono" w:cs="Cascadia Mono"/>
+          <w:color w:val="000000"/>
+          <w:kern w:val="0"/>
+          <w:sz w:val="19"/>
+          <w:szCs w:val="19"/>
+          <w:highlight w:val="white"/>
         </w:rPr>
         <w:t xml:space="preserve">       [</w:t>
       </w:r>
@@ -33508,7 +33524,6 @@
           <w:sz w:val="19"/>
           <w:szCs w:val="19"/>
           <w:highlight w:val="white"/>
-          <w:lang w:val="en-US"/>
         </w:rPr>
         <w:t>]</w:t>
       </w:r>
@@ -33537,7 +33552,6 @@
           <w:sz w:val="19"/>
           <w:szCs w:val="19"/>
           <w:highlight w:val="white"/>
-          <w:lang w:val="en-US"/>
         </w:rPr>
         <w:t xml:space="preserve">       </w:t>
       </w:r>
@@ -34149,33 +34163,7 @@
           <w:highlight w:val="white"/>
           <w:lang w:val="en-US"/>
         </w:rPr>
-        <w:t xml:space="preserve">, </w:t>
-      </w:r>
-      <w:proofErr w:type="spellStart"/>
-      <w:r>
-        <w:rPr>
-          <w:rFonts w:ascii="Cascadia Mono" w:hAnsi="Cascadia Mono" w:cs="Cascadia Mono"/>
-          <w:color w:val="000000"/>
-          <w:kern w:val="0"/>
-          <w:sz w:val="19"/>
-          <w:szCs w:val="19"/>
-          <w:highlight w:val="white"/>
-          <w:lang w:val="en-US"/>
-        </w:rPr>
-        <w:t>i</w:t>
-      </w:r>
-      <w:proofErr w:type="spellEnd"/>
-      <w:r>
-        <w:rPr>
-          <w:rFonts w:ascii="Cascadia Mono" w:hAnsi="Cascadia Mono" w:cs="Cascadia Mono"/>
-          <w:color w:val="000000"/>
-          <w:kern w:val="0"/>
-          <w:sz w:val="19"/>
-          <w:szCs w:val="19"/>
-          <w:highlight w:val="white"/>
-          <w:lang w:val="en-US"/>
-        </w:rPr>
-        <w:t>, j);</w:t>
+        <w:t>, i, j);</w:t>
       </w:r>
     </w:p>
     <w:p>
@@ -34408,6 +34396,7 @@
           <w:sz w:val="19"/>
           <w:szCs w:val="19"/>
           <w:highlight w:val="white"/>
+          <w:lang w:val="en-US"/>
         </w:rPr>
       </w:pPr>
       <w:r>
@@ -34430,6 +34419,7 @@
           <w:sz w:val="19"/>
           <w:szCs w:val="19"/>
           <w:highlight w:val="white"/>
+          <w:lang w:val="en-US"/>
         </w:rPr>
         <w:t>}</w:t>
       </w:r>
@@ -34443,7 +34433,6 @@
           <w:kern w:val="0"/>
           <w:sz w:val="19"/>
           <w:szCs w:val="19"/>
-          <w:lang w:val="en-US"/>
         </w:rPr>
       </w:pPr>
       <w:r>
@@ -35444,6 +35433,7 @@
           <w:sz w:val="19"/>
           <w:szCs w:val="19"/>
           <w:highlight w:val="white"/>
+          <w:lang w:val="en-US"/>
         </w:rPr>
         <w:t xml:space="preserve">   </w:t>
       </w:r>
@@ -35516,7 +35506,6 @@
           <w:sz w:val="19"/>
           <w:szCs w:val="19"/>
           <w:highlight w:val="white"/>
-          <w:lang w:val="en-US"/>
         </w:rPr>
       </w:pPr>
       <w:r>
@@ -35538,7 +35527,6 @@
           <w:sz w:val="19"/>
           <w:szCs w:val="19"/>
           <w:highlight w:val="white"/>
-          <w:lang w:val="en-US"/>
         </w:rPr>
         <w:t>[</w:t>
       </w:r>
@@ -35562,7 +35550,6 @@
           <w:sz w:val="19"/>
           <w:szCs w:val="19"/>
           <w:highlight w:val="white"/>
-          <w:lang w:val="en-US"/>
         </w:rPr>
         <w:t>]</w:t>
       </w:r>
@@ -35591,7 +35578,6 @@
           <w:sz w:val="19"/>
           <w:szCs w:val="19"/>
           <w:highlight w:val="white"/>
-          <w:lang w:val="en-US"/>
         </w:rPr>
         <w:t xml:space="preserve">        </w:t>
       </w:r>
@@ -37798,7 +37784,6 @@
           <w:kern w:val="0"/>
           <w:sz w:val="19"/>
           <w:szCs w:val="19"/>
-          <w:lang w:val="en-US"/>
         </w:rPr>
       </w:pPr>
       <w:r>
@@ -41924,7 +41909,7 @@
         </w:rPr>
         <w:t>git</w:t>
       </w:r>
-      <w:bookmarkEnd w:id="5"/>
+      <w:bookmarkEnd w:id="6"/>
       <w:bookmarkEnd w:id="21"/>
     </w:p>
     <w:p>
@@ -42014,6 +41999,7 @@
       <w:pgSz w:w="11906" w:h="16838"/>
       <w:pgMar w:top="1134" w:right="850" w:bottom="1134" w:left="1701" w:header="708" w:footer="708" w:gutter="0"/>
       <w:cols w:space="708"/>
+      <w:titlePg/>
       <w:docGrid w:linePitch="360"/>
     </w:sectPr>
   </w:body>
@@ -42049,7 +42035,7 @@
 <w:ftr xmlns:wpc="http://schemas.microsoft.com/office/word/2010/wordprocessingCanvas" xmlns:cx="http://schemas.microsoft.com/office/drawing/2014/chartex" xmlns:cx1="http://schemas.microsoft.com/office/drawing/2015/9/8/chartex" xmlns:cx2="http://schemas.microsoft.com/office/drawing/2015/10/21/chartex" xmlns:cx3="http://schemas.microsoft.com/office/drawing/2016/5/9/chartex" xmlns:cx4="http://schemas.microsoft.com/office/drawing/2016/5/10/chartex" xmlns:cx5="http://schemas.microsoft.com/office/drawing/2016/5/11/chartex" xmlns:cx6="http://schemas.microsoft.com/office/drawing/2016/5/12/chartex" xmlns:cx7="http://schemas.microsoft.com/office/drawing/2016/5/13/chartex" xmlns:cx8="http://schemas.microsoft.com/office/drawing/2016/5/14/chartex" xmlns:mc="http://schemas.openxmlformats.org/markup-compatibility/2006" xmlns:aink="http://schemas.microsoft.com/office/drawing/2016/ink" xmlns:am3d="http://schemas.microsoft.com/office/drawing/2017/model3d" xmlns:o="urn:schemas-microsoft-com:office:office" xmlns:oel="http://schemas.microsoft.com/office/2019/extlst" xmlns:r="http://schemas.openxmlformats.org/officeDocument/2006/relationships" xmlns:m="http://schemas.openxmlformats.org/officeDocument/2006/math" xmlns:v="urn:schemas-microsoft-com:vml" xmlns:wp14="http://schemas.microsoft.com/office/word/2010/wordprocessingDrawing" xmlns:wp="http://schemas.openxmlformats.org/drawingml/2006/wordprocessingDrawing" xmlns:w10="urn:schemas-microsoft-com:office:word" xmlns:w="http://schemas.openxmlformats.org/wordprocessingml/2006/main" xmlns:w14="http://schemas.microsoft.com/office/word/2010/wordml" xmlns:w15="http://schemas.microsoft.com/office/word/2012/wordml" xmlns:w16cex="http://schemas.microsoft.com/office/word/2018/wordml/cex" xmlns:w16cid="http://schemas.microsoft.com/office/word/2016/wordml/cid" xmlns:w16="http://schemas.microsoft.com/office/word/2018/wordml" xmlns:w16du="http://schemas.microsoft.com/office/word/2023/wordml/word16du" xmlns:w16sdtdh="http://schemas.microsoft.com/office/word/2020/wordml/sdtdatahash" xmlns:w16sdtfl="http://schemas.microsoft.com/office/word/2024/wordml/sdtformatlock" xmlns:w16se="http://schemas.microsoft.com/office/word/2015/wordml/symex" xmlns:wpg="http://schemas.microsoft.com/office/word/2010/wordprocessingGroup" xmlns:wpi="http://schemas.microsoft.com/office/word/2010/wordprocessingInk" xmlns:wne="http://schemas.microsoft.com/office/word/2006/wordml" xmlns:wps="http://schemas.microsoft.com/office/word/2010/wordprocessingShape" mc:Ignorable="w14 w15 w16se w16cid w16 w16cex w16sdtdh w16sdtfl w16du wp14">
   <w:sdt>
     <w:sdtPr>
-      <w:id w:val="10119679"/>
+      <w:id w:val="-925562524"/>
       <w:docPartObj>
         <w:docPartGallery w:val="Page Numbers (Bottom of Page)"/>
         <w:docPartUnique/>
@@ -42059,7 +42045,7 @@
       <w:p>
         <w:pPr>
           <w:pStyle w:val="af2"/>
-          <w:jc w:val="right"/>
+          <w:jc w:val="center"/>
         </w:pPr>
         <w:r>
           <w:fldChar w:fldCharType="begin"/>
@@ -46302,6 +46288,7 @@
   <w:style w:type="character" w:default="1" w:styleId="a0">
     <w:name w:val="Default Paragraph Font"/>
     <w:uiPriority w:val="1"/>
+    <w:semiHidden/>
     <w:unhideWhenUsed/>
   </w:style>
   <w:style w:type="table" w:default="1" w:styleId="a1">
